--- a/Dokumenter/Scrum Repports/reviews/05-15_Review.docx
+++ b/Dokumenter/Scrum Repports/reviews/05-15_Review.docx
@@ -7,10 +7,7 @@
         <w:t xml:space="preserve">Ny scrum master: </w:t>
       </w:r>
       <w:r>
-        <w:t>Patric</w:t>
-      </w:r>
-      <w:r>
-        <w:t>k</w:t>
+        <w:t>Nikolaj</w:t>
       </w:r>
     </w:p>
     <w:p>
@@ -18,30 +15,49 @@
         <w:t xml:space="preserve">Ny Product owner: </w:t>
       </w:r>
       <w:r>
-        <w:t>Peter</w:t>
-      </w:r>
-    </w:p>
-    <w:p/>
-    <w:p>
-      <w:pPr>
-        <w:rPr>
-          <w:strike/>
-          <w:lang w:val="da-DK"/>
-        </w:rPr>
-      </w:pPr>
-      <w:r>
-        <w:rPr>
-          <w:strike/>
-          <w:lang w:val="da-DK"/>
-        </w:rPr>
-        <w:t>Som spiller vil jeg gerne have et ui med få knapper</w:t>
-      </w:r>
-      <w:r>
-        <w:rPr>
-          <w:strike/>
-          <w:lang w:val="da-DK"/>
-        </w:rPr>
-        <w:t xml:space="preserve"> (Patrik og Peter)</w:t>
+        <w:t>Patrick</w:t>
+      </w:r>
+    </w:p>
+    <w:p>
+      <w:pPr>
+        <w:pStyle w:val="Heading1"/>
+      </w:pPr>
+      <w:r>
+        <w:t>Backlog</w:t>
+      </w:r>
+      <w:r>
+        <w:t xml:space="preserve"> </w:t>
+      </w:r>
+      <w:proofErr w:type="spellStart"/>
+      <w:r>
+        <w:t>fra</w:t>
+      </w:r>
+      <w:proofErr w:type="spellEnd"/>
+      <w:r>
+        <w:t xml:space="preserve"> </w:t>
+      </w:r>
+      <w:proofErr w:type="spellStart"/>
+      <w:r>
+        <w:t>sidst</w:t>
+      </w:r>
+      <w:proofErr w:type="spellEnd"/>
+      <w:r>
+        <w:t>:</w:t>
+      </w:r>
+    </w:p>
+    <w:p>
+      <w:pPr>
+        <w:rPr>
+          <w:strike/>
+          <w:lang w:val="da-DK"/>
+        </w:rPr>
+      </w:pPr>
+      <w:r>
+        <w:rPr>
+          <w:strike/>
+          <w:lang w:val="da-DK"/>
+        </w:rPr>
+        <w:t xml:space="preserve">Som spiller vil jeg gerne havde brug af GPS informationer, så jeg kan havde en engageret spiloplevelse </w:t>
       </w:r>
     </w:p>
     <w:p>
@@ -53,15 +69,13 @@
         </w:numPr>
         <w:rPr>
           <w:strike/>
-          <w:lang w:val="da-DK"/>
-        </w:rPr>
-      </w:pPr>
-      <w:r>
-        <w:rPr>
-          <w:strike/>
-          <w:lang w:val="da-DK"/>
-        </w:rPr>
-        <w:t>Knapper mangler overførsel til endeligt projekt</w:t>
+        </w:rPr>
+      </w:pPr>
+      <w:r>
+        <w:rPr>
+          <w:strike/>
+        </w:rPr>
+        <w:t>Mangler refactoring (Victor)</w:t>
       </w:r>
     </w:p>
     <w:p>
@@ -73,25 +87,57 @@
         </w:numPr>
         <w:rPr>
           <w:strike/>
-          <w:lang w:val="da-DK"/>
-        </w:rPr>
-      </w:pPr>
-      <w:r>
-        <w:rPr>
-          <w:strike/>
-          <w:lang w:val="da-DK"/>
-        </w:rPr>
-        <w:t xml:space="preserve">Lav </w:t>
+        </w:rPr>
+      </w:pPr>
+      <w:r>
+        <w:rPr>
+          <w:strike/>
+        </w:rPr>
+        <w:t xml:space="preserve">Mangler test – real world positions test </w:t>
       </w:r>
       <w:proofErr w:type="spellStart"/>
       <w:r>
         <w:rPr>
           <w:strike/>
-          <w:lang w:val="da-DK"/>
-        </w:rPr>
-        <w:t>debug</w:t>
+        </w:rPr>
+        <w:t>skal</w:t>
       </w:r>
       <w:proofErr w:type="spellEnd"/>
+      <w:r>
+        <w:rPr>
+          <w:strike/>
+        </w:rPr>
+        <w:t xml:space="preserve"> </w:t>
+      </w:r>
+      <w:proofErr w:type="spellStart"/>
+      <w:r>
+        <w:rPr>
+          <w:strike/>
+        </w:rPr>
+        <w:t>skrives</w:t>
+      </w:r>
+      <w:proofErr w:type="spellEnd"/>
+      <w:r>
+        <w:rPr>
+          <w:strike/>
+        </w:rPr>
+        <w:t xml:space="preserve"> (Nikolaj)</w:t>
+      </w:r>
+    </w:p>
+    <w:p>
+      <w:pPr>
+        <w:rPr>
+          <w:strike/>
+          <w:lang w:val="da-DK"/>
+        </w:rPr>
+      </w:pPr>
+      <w:r>
+        <w:rPr>
+          <w:strike/>
+          <w:lang w:val="da-DK"/>
+        </w:rPr>
+        <w:t>Som spiller vil jeg gerne kunne finde skatte og få en belønning. (Peter)</w:t>
+      </w:r>
     </w:p>
     <w:p>
       <w:pPr>
@@ -102,28 +148,21 @@
         </w:numPr>
         <w:rPr>
           <w:strike/>
-          <w:lang w:val="da-DK"/>
-        </w:rPr>
-      </w:pPr>
-      <w:r>
-        <w:rPr>
-          <w:strike/>
-          <w:lang w:val="da-DK"/>
-        </w:rPr>
-        <w:t>Mangler test</w:t>
-      </w:r>
-    </w:p>
-    <w:p>
-      <w:pPr>
-        <w:rPr>
-          <w:lang w:val="da-DK"/>
-        </w:rPr>
-      </w:pPr>
-      <w:r>
-        <w:rPr>
-          <w:lang w:val="da-DK"/>
-        </w:rPr>
-        <w:t xml:space="preserve">Som spiller vil jeg gerne havde brug af GPS informationer, så jeg kan havde en engageret spiloplevelse </w:t>
+        </w:rPr>
+      </w:pPr>
+      <w:proofErr w:type="spellStart"/>
+      <w:r>
+        <w:rPr>
+          <w:strike/>
+        </w:rPr>
+        <w:t>Opret</w:t>
+      </w:r>
+      <w:proofErr w:type="spellEnd"/>
+      <w:r>
+        <w:rPr>
+          <w:strike/>
+        </w:rPr>
+        <w:t xml:space="preserve"> world factory pattern del</w:t>
       </w:r>
     </w:p>
     <w:p>
@@ -133,9 +172,17 @@
           <w:ilvl w:val="0"/>
           <w:numId w:val="3"/>
         </w:numPr>
-      </w:pPr>
-      <w:r>
-        <w:t>Mangler refactoring (Victor)</w:t>
+        <w:rPr>
+          <w:strike/>
+          <w:lang w:val="da-DK"/>
+        </w:rPr>
+      </w:pPr>
+      <w:r>
+        <w:rPr>
+          <w:strike/>
+          <w:lang w:val="da-DK"/>
+        </w:rPr>
+        <w:t>Mangler implementering</w:t>
       </w:r>
     </w:p>
     <w:p>
@@ -147,74 +194,22 @@
         </w:numPr>
         <w:rPr>
           <w:strike/>
-        </w:rPr>
-      </w:pPr>
-      <w:r>
-        <w:rPr>
-          <w:strike/>
-        </w:rPr>
-        <w:t xml:space="preserve">Mangler test – real world positions test </w:t>
-      </w:r>
-      <w:proofErr w:type="spellStart"/>
-      <w:r>
-        <w:rPr>
-          <w:strike/>
-        </w:rPr>
-        <w:t>skal</w:t>
-      </w:r>
-      <w:proofErr w:type="spellEnd"/>
-      <w:r>
-        <w:rPr>
-          <w:strike/>
-        </w:rPr>
-        <w:t xml:space="preserve"> </w:t>
-      </w:r>
-      <w:proofErr w:type="spellStart"/>
-      <w:r>
-        <w:rPr>
-          <w:strike/>
-        </w:rPr>
-        <w:t>skrives</w:t>
-      </w:r>
-      <w:proofErr w:type="spellEnd"/>
-      <w:r>
-        <w:rPr>
-          <w:strike/>
-        </w:rPr>
-        <w:t xml:space="preserve"> (Nikolaj)</w:t>
-      </w:r>
-    </w:p>
-    <w:p>
-      <w:pPr>
-        <w:rPr>
-          <w:lang w:val="da-DK"/>
-        </w:rPr>
-      </w:pPr>
-      <w:r>
-        <w:rPr>
-          <w:lang w:val="da-DK"/>
-        </w:rPr>
-        <w:t>Som spiller vil jeg gerne kunne finde skatte og få en belønning.</w:t>
-      </w:r>
-      <w:r>
-        <w:rPr>
-          <w:lang w:val="da-DK"/>
-        </w:rPr>
-        <w:t xml:space="preserve"> (</w:t>
-      </w:r>
-      <w:proofErr w:type="spellStart"/>
-      <w:r>
-        <w:rPr>
-          <w:lang w:val="da-DK"/>
-        </w:rPr>
-        <w:t>patrick</w:t>
-      </w:r>
-      <w:proofErr w:type="spellEnd"/>
-      <w:r>
-        <w:rPr>
-          <w:lang w:val="da-DK"/>
-        </w:rPr>
-        <w:t xml:space="preserve"> og Peter)</w:t>
+          <w:lang w:val="da-DK"/>
+        </w:rPr>
+      </w:pPr>
+      <w:r>
+        <w:rPr>
+          <w:strike/>
+          <w:lang w:val="da-DK"/>
+        </w:rPr>
+        <w:t>Mangler</w:t>
+      </w:r>
+      <w:r>
+        <w:rPr>
+          <w:strike/>
+          <w:lang w:val="da-DK"/>
+        </w:rPr>
+        <w:t xml:space="preserve"> test</w:t>
       </w:r>
     </w:p>
     <w:p>
@@ -226,21 +221,30 @@
         </w:numPr>
         <w:rPr>
           <w:strike/>
-        </w:rPr>
-      </w:pPr>
-      <w:proofErr w:type="spellStart"/>
-      <w:r>
-        <w:rPr>
-          <w:strike/>
-        </w:rPr>
-        <w:t>Opret</w:t>
-      </w:r>
-      <w:proofErr w:type="spellEnd"/>
-      <w:r>
-        <w:rPr>
-          <w:strike/>
-        </w:rPr>
-        <w:t xml:space="preserve"> world factory pattern del</w:t>
+          <w:lang w:val="da-DK"/>
+        </w:rPr>
+      </w:pPr>
+      <w:r>
+        <w:rPr>
+          <w:strike/>
+          <w:lang w:val="da-DK"/>
+        </w:rPr>
+        <w:t>Mangler rapport</w:t>
+      </w:r>
+    </w:p>
+    <w:p>
+      <w:pPr>
+        <w:rPr>
+          <w:strike/>
+          <w:lang w:val="da-DK"/>
+        </w:rPr>
+      </w:pPr>
+      <w:r>
+        <w:rPr>
+          <w:strike/>
+          <w:lang w:val="da-DK"/>
+        </w:rPr>
+        <w:t>Som spiller vil jeg gerne kunne interagere med spillet gennem ar for at gøre indlevelsen mere engageret (Peter og Patrick)</w:t>
       </w:r>
     </w:p>
     <w:p>
@@ -251,33 +255,16 @@
           <w:numId w:val="3"/>
         </w:numPr>
         <w:rPr>
-          <w:lang w:val="da-DK"/>
-        </w:rPr>
-      </w:pPr>
-      <w:r>
-        <w:rPr>
-          <w:lang w:val="da-DK"/>
-        </w:rPr>
-        <w:t>Mangler implementering og test</w:t>
-      </w:r>
-    </w:p>
-    <w:p>
-      <w:pPr>
-        <w:rPr>
-          <w:lang w:val="da-DK"/>
-        </w:rPr>
-      </w:pPr>
-      <w:r>
-        <w:rPr>
-          <w:lang w:val="da-DK"/>
-        </w:rPr>
-        <w:t>Som spiller vil jeg gerne kunne interagere med spillet gennem ar for at gøre indlevelsen mere engageret</w:t>
-      </w:r>
-      <w:r>
-        <w:rPr>
-          <w:lang w:val="da-DK"/>
-        </w:rPr>
-        <w:t xml:space="preserve"> (Peter og Patrick)</w:t>
+          <w:strike/>
+          <w:lang w:val="da-DK"/>
+        </w:rPr>
+      </w:pPr>
+      <w:r>
+        <w:rPr>
+          <w:strike/>
+          <w:lang w:val="da-DK"/>
+        </w:rPr>
+        <w:t xml:space="preserve">Mangler implementering </w:t>
       </w:r>
     </w:p>
     <w:p>
@@ -297,7 +284,7 @@
           <w:strike/>
           <w:lang w:val="da-DK"/>
         </w:rPr>
-        <w:t xml:space="preserve">Mangler implementering </w:t>
+        <w:t>Mangler test</w:t>
       </w:r>
     </w:p>
     <w:p>
@@ -308,46 +295,31 @@
           <w:numId w:val="3"/>
         </w:numPr>
         <w:rPr>
-          <w:lang w:val="da-DK"/>
-        </w:rPr>
-      </w:pPr>
-      <w:r>
-        <w:rPr>
-          <w:lang w:val="da-DK"/>
-        </w:rPr>
-        <w:t>Mangler</w:t>
-      </w:r>
-      <w:r>
-        <w:rPr>
-          <w:lang w:val="da-DK"/>
-        </w:rPr>
-        <w:t xml:space="preserve"> test</w:t>
-      </w:r>
-    </w:p>
-    <w:p>
-      <w:pPr>
-        <w:rPr>
-          <w:lang w:val="da-DK"/>
-        </w:rPr>
-      </w:pPr>
-    </w:p>
-    <w:p>
-      <w:pPr>
-        <w:rPr>
-          <w:lang w:val="da-DK"/>
-        </w:rPr>
-      </w:pPr>
-      <w:r>
-        <w:rPr>
-          <w:lang w:val="da-DK"/>
-        </w:rPr>
-        <w:t>Som spiller vil jeg gerne kunne finde kongekronen ved specielle lokationer, når jeg kigger i den genrealle retning af punktet for at belønne at finde disse.</w:t>
-      </w:r>
-      <w:r>
-        <w:rPr>
-          <w:lang w:val="da-DK"/>
-        </w:rPr>
-        <w:t xml:space="preserve"> (Victor)</w:t>
+          <w:strike/>
+          <w:lang w:val="da-DK"/>
+        </w:rPr>
+      </w:pPr>
+      <w:r>
+        <w:rPr>
+          <w:strike/>
+          <w:lang w:val="da-DK"/>
+        </w:rPr>
+        <w:t>Mangler rapport</w:t>
+      </w:r>
+    </w:p>
+    <w:p>
+      <w:pPr>
+        <w:rPr>
+          <w:strike/>
+          <w:lang w:val="da-DK"/>
+        </w:rPr>
+      </w:pPr>
+      <w:r>
+        <w:rPr>
+          <w:strike/>
+          <w:lang w:val="da-DK"/>
+        </w:rPr>
+        <w:t>Som spiller vil jeg gerne kunne finde kongekronen ved specielle lokationer, når jeg kigger i den genrealle retning af punktet for at belønne at finde disse. (Victor)</w:t>
       </w:r>
     </w:p>
     <w:p>
@@ -358,11 +330,13 @@
           <w:numId w:val="3"/>
         </w:numPr>
         <w:rPr>
-          <w:lang w:val="da-DK"/>
-        </w:rPr>
-      </w:pPr>
-      <w:r>
-        <w:rPr>
+          <w:strike/>
+          <w:lang w:val="da-DK"/>
+        </w:rPr>
+      </w:pPr>
+      <w:r>
+        <w:rPr>
+          <w:strike/>
           <w:lang w:val="da-DK"/>
         </w:rPr>
         <w:t>At lave en pil.</w:t>
@@ -376,11 +350,13 @@
           <w:numId w:val="3"/>
         </w:numPr>
         <w:rPr>
-          <w:lang w:val="da-DK"/>
-        </w:rPr>
-      </w:pPr>
-      <w:r>
-        <w:rPr>
+          <w:strike/>
+          <w:lang w:val="da-DK"/>
+        </w:rPr>
+      </w:pPr>
+      <w:r>
+        <w:rPr>
+          <w:strike/>
           <w:lang w:val="da-DK"/>
         </w:rPr>
         <w:t>Implementering og test</w:t>
@@ -388,516 +364,22 @@
     </w:p>
     <w:p>
       <w:pPr>
-        <w:rPr>
-          <w:lang w:val="da-DK"/>
-        </w:rPr>
-      </w:pPr>
-    </w:p>
-    <w:p>
-      <w:pPr>
-        <w:rPr>
-          <w:strike/>
-          <w:lang w:val="da-DK"/>
-        </w:rPr>
-      </w:pPr>
-      <w:r>
-        <w:rPr>
-          <w:strike/>
-          <w:lang w:val="da-DK"/>
-        </w:rPr>
-        <w:t xml:space="preserve">Som spiller vil jeg gerne kunne tage billeder af mig selv eller andre i </w:t>
-      </w:r>
-      <w:proofErr w:type="spellStart"/>
-      <w:r>
-        <w:rPr>
-          <w:strike/>
-          <w:lang w:val="da-DK"/>
-        </w:rPr>
-        <w:t>augmented</w:t>
-      </w:r>
-      <w:proofErr w:type="spellEnd"/>
-      <w:r>
-        <w:rPr>
-          <w:strike/>
-          <w:lang w:val="da-DK"/>
-        </w:rPr>
-        <w:t xml:space="preserve"> reality, med de </w:t>
-      </w:r>
-      <w:proofErr w:type="spellStart"/>
-      <w:r>
-        <w:rPr>
-          <w:strike/>
-          <w:lang w:val="da-DK"/>
-        </w:rPr>
-        <w:t>cosmetics</w:t>
-      </w:r>
-      <w:proofErr w:type="spellEnd"/>
-      <w:r>
-        <w:rPr>
-          <w:strike/>
-          <w:lang w:val="da-DK"/>
-        </w:rPr>
-        <w:t xml:space="preserve"> jeg køber. (Nikolaj)</w:t>
-      </w:r>
-    </w:p>
-    <w:p>
-      <w:pPr>
-        <w:pStyle w:val="ListParagraph"/>
-        <w:numPr>
-          <w:ilvl w:val="0"/>
-          <w:numId w:val="3"/>
-        </w:numPr>
-        <w:rPr>
-          <w:strike/>
-          <w:lang w:val="da-DK"/>
-        </w:rPr>
-      </w:pPr>
-      <w:r>
-        <w:rPr>
-          <w:strike/>
-          <w:lang w:val="da-DK"/>
-        </w:rPr>
-        <w:t>At demonstrere koncept</w:t>
-      </w:r>
-    </w:p>
-    <w:p>
-      <w:pPr>
-        <w:pStyle w:val="ListParagraph"/>
-        <w:numPr>
-          <w:ilvl w:val="0"/>
-          <w:numId w:val="3"/>
-        </w:numPr>
-        <w:rPr>
-          <w:strike/>
-          <w:lang w:val="da-DK"/>
-        </w:rPr>
-      </w:pPr>
-      <w:r>
-        <w:rPr>
-          <w:strike/>
-          <w:lang w:val="da-DK"/>
-        </w:rPr>
-        <w:t xml:space="preserve">Implementering </w:t>
-      </w:r>
-    </w:p>
-    <w:p>
-      <w:pPr>
-        <w:pStyle w:val="ListParagraph"/>
-        <w:numPr>
-          <w:ilvl w:val="0"/>
-          <w:numId w:val="3"/>
-        </w:numPr>
-        <w:rPr>
-          <w:strike/>
-          <w:lang w:val="da-DK"/>
-        </w:rPr>
-      </w:pPr>
-      <w:r>
-        <w:rPr>
-          <w:strike/>
-          <w:lang w:val="da-DK"/>
-        </w:rPr>
-        <w:t>test</w:t>
-      </w:r>
-    </w:p>
-    <w:p>
-      <w:pPr>
-        <w:rPr>
-          <w:lang w:val="da-DK"/>
-        </w:rPr>
-      </w:pPr>
-    </w:p>
-    <w:p>
-      <w:pPr>
-        <w:rPr>
-          <w:lang w:val="da-DK"/>
-        </w:rPr>
-      </w:pPr>
-    </w:p>
-    <w:p>
-      <w:pPr>
-        <w:rPr>
-          <w:color w:val="FF0000"/>
-          <w:lang w:val="da-DK"/>
-        </w:rPr>
-      </w:pPr>
-      <w:r>
-        <w:rPr>
-          <w:color w:val="FF0000"/>
-          <w:highlight w:val="yellow"/>
-          <w:lang w:val="da-DK"/>
-        </w:rPr>
-        <w:lastRenderedPageBreak/>
-        <w:t xml:space="preserve">Vi forventer at være færdig med </w:t>
-      </w:r>
-      <w:proofErr w:type="spellStart"/>
-      <w:r>
-        <w:rPr>
-          <w:color w:val="FF0000"/>
-          <w:highlight w:val="yellow"/>
-          <w:lang w:val="da-DK"/>
-        </w:rPr>
-        <w:t>elaboration</w:t>
-      </w:r>
-      <w:proofErr w:type="spellEnd"/>
-      <w:r>
-        <w:rPr>
-          <w:color w:val="FF0000"/>
-          <w:highlight w:val="yellow"/>
-          <w:lang w:val="da-DK"/>
-        </w:rPr>
-        <w:t xml:space="preserve"> mandag d. 12 maj</w:t>
-      </w:r>
-      <w:r>
-        <w:rPr>
-          <w:color w:val="FF0000"/>
-          <w:lang w:val="da-DK"/>
-        </w:rPr>
-        <w:t>- fordi her har vi et færdigt produkt, der blot skal tilføjes funktioner til</w:t>
-      </w:r>
-      <w:r>
-        <w:rPr>
-          <w:color w:val="FF0000"/>
-          <w:lang w:val="da-DK"/>
-        </w:rPr>
-        <w:t>.</w:t>
-      </w:r>
-    </w:p>
-    <w:p>
-      <w:pPr>
         <w:pStyle w:val="Heading1"/>
         <w:rPr>
           <w:lang w:val="da-DK"/>
         </w:rPr>
       </w:pPr>
-      <w:proofErr w:type="spellStart"/>
-      <w:r>
-        <w:rPr>
-          <w:lang w:val="da-DK"/>
-        </w:rPr>
-        <w:t>Backlog</w:t>
-      </w:r>
-      <w:proofErr w:type="spellEnd"/>
+      <w:r>
+        <w:rPr>
+          <w:lang w:val="da-DK"/>
+        </w:rPr>
+        <w:t>Sidste sprint mål</w:t>
+      </w:r>
       <w:r>
         <w:rPr>
           <w:lang w:val="da-DK"/>
         </w:rPr>
         <w:t>:</w:t>
-      </w:r>
-    </w:p>
-    <w:p>
-      <w:pPr>
-        <w:rPr>
-          <w:lang w:val="da-DK"/>
-        </w:rPr>
-      </w:pPr>
-      <w:r>
-        <w:rPr>
-          <w:lang w:val="da-DK"/>
-        </w:rPr>
-        <w:t xml:space="preserve">Som spiller vil jeg gerne havde brug af GPS informationer, så jeg kan havde en engageret spiloplevelse </w:t>
-      </w:r>
-    </w:p>
-    <w:p>
-      <w:pPr>
-        <w:pStyle w:val="ListParagraph"/>
-        <w:numPr>
-          <w:ilvl w:val="0"/>
-          <w:numId w:val="3"/>
-        </w:numPr>
-      </w:pPr>
-      <w:r>
-        <w:t>Mangler refactoring (Victor)</w:t>
-      </w:r>
-    </w:p>
-    <w:p>
-      <w:pPr>
-        <w:pStyle w:val="ListParagraph"/>
-        <w:numPr>
-          <w:ilvl w:val="0"/>
-          <w:numId w:val="3"/>
-        </w:numPr>
-        <w:rPr>
-          <w:strike/>
-        </w:rPr>
-      </w:pPr>
-      <w:r>
-        <w:rPr>
-          <w:strike/>
-        </w:rPr>
-        <w:t xml:space="preserve">Mangler test – real world positions test </w:t>
-      </w:r>
-      <w:proofErr w:type="spellStart"/>
-      <w:r>
-        <w:rPr>
-          <w:strike/>
-        </w:rPr>
-        <w:t>skal</w:t>
-      </w:r>
-      <w:proofErr w:type="spellEnd"/>
-      <w:r>
-        <w:rPr>
-          <w:strike/>
-        </w:rPr>
-        <w:t xml:space="preserve"> </w:t>
-      </w:r>
-      <w:proofErr w:type="spellStart"/>
-      <w:r>
-        <w:rPr>
-          <w:strike/>
-        </w:rPr>
-        <w:t>skrives</w:t>
-      </w:r>
-      <w:proofErr w:type="spellEnd"/>
-      <w:r>
-        <w:rPr>
-          <w:strike/>
-        </w:rPr>
-        <w:t xml:space="preserve"> (Nikolaj)</w:t>
-      </w:r>
-    </w:p>
-    <w:p>
-      <w:pPr>
-        <w:rPr>
-          <w:lang w:val="da-DK"/>
-        </w:rPr>
-      </w:pPr>
-      <w:r>
-        <w:rPr>
-          <w:lang w:val="da-DK"/>
-        </w:rPr>
-        <w:t>Som spiller vil jeg gerne kunne finde skatte og få en belønning. (Peter)</w:t>
-      </w:r>
-    </w:p>
-    <w:p>
-      <w:pPr>
-        <w:pStyle w:val="ListParagraph"/>
-        <w:numPr>
-          <w:ilvl w:val="0"/>
-          <w:numId w:val="3"/>
-        </w:numPr>
-        <w:rPr>
-          <w:strike/>
-        </w:rPr>
-      </w:pPr>
-      <w:proofErr w:type="spellStart"/>
-      <w:r>
-        <w:rPr>
-          <w:strike/>
-        </w:rPr>
-        <w:t>Opret</w:t>
-      </w:r>
-      <w:proofErr w:type="spellEnd"/>
-      <w:r>
-        <w:rPr>
-          <w:strike/>
-        </w:rPr>
-        <w:t xml:space="preserve"> world factory pattern del</w:t>
-      </w:r>
-    </w:p>
-    <w:p>
-      <w:pPr>
-        <w:pStyle w:val="ListParagraph"/>
-        <w:numPr>
-          <w:ilvl w:val="0"/>
-          <w:numId w:val="3"/>
-        </w:numPr>
-        <w:rPr>
-          <w:strike/>
-          <w:lang w:val="da-DK"/>
-        </w:rPr>
-      </w:pPr>
-      <w:r>
-        <w:rPr>
-          <w:strike/>
-          <w:lang w:val="da-DK"/>
-        </w:rPr>
-        <w:t>Mangler implementering</w:t>
-      </w:r>
-    </w:p>
-    <w:p>
-      <w:pPr>
-        <w:pStyle w:val="ListParagraph"/>
-        <w:numPr>
-          <w:ilvl w:val="0"/>
-          <w:numId w:val="3"/>
-        </w:numPr>
-        <w:rPr>
-          <w:strike/>
-          <w:lang w:val="da-DK"/>
-        </w:rPr>
-      </w:pPr>
-      <w:r>
-        <w:rPr>
-          <w:strike/>
-          <w:lang w:val="da-DK"/>
-        </w:rPr>
-        <w:t>Mangler</w:t>
-      </w:r>
-      <w:r>
-        <w:rPr>
-          <w:strike/>
-          <w:lang w:val="da-DK"/>
-        </w:rPr>
-        <w:t xml:space="preserve"> test</w:t>
-      </w:r>
-    </w:p>
-    <w:p>
-      <w:pPr>
-        <w:pStyle w:val="ListParagraph"/>
-        <w:numPr>
-          <w:ilvl w:val="0"/>
-          <w:numId w:val="3"/>
-        </w:numPr>
-        <w:rPr>
-          <w:lang w:val="da-DK"/>
-        </w:rPr>
-      </w:pPr>
-      <w:r>
-        <w:rPr>
-          <w:lang w:val="da-DK"/>
-        </w:rPr>
-        <w:t>Mangler rapport</w:t>
-      </w:r>
-    </w:p>
-    <w:p>
-      <w:pPr>
-        <w:rPr>
-          <w:lang w:val="da-DK"/>
-        </w:rPr>
-      </w:pPr>
-      <w:r>
-        <w:rPr>
-          <w:lang w:val="da-DK"/>
-        </w:rPr>
-        <w:t>Som spiller vil jeg gerne kunne interagere med spillet gennem ar for at gøre indlevelsen mere engageret (Peter og Patrick)</w:t>
-      </w:r>
-    </w:p>
-    <w:p>
-      <w:pPr>
-        <w:pStyle w:val="ListParagraph"/>
-        <w:numPr>
-          <w:ilvl w:val="0"/>
-          <w:numId w:val="3"/>
-        </w:numPr>
-        <w:rPr>
-          <w:strike/>
-          <w:lang w:val="da-DK"/>
-        </w:rPr>
-      </w:pPr>
-      <w:r>
-        <w:rPr>
-          <w:strike/>
-          <w:lang w:val="da-DK"/>
-        </w:rPr>
-        <w:t xml:space="preserve">Mangler implementering </w:t>
-      </w:r>
-    </w:p>
-    <w:p>
-      <w:pPr>
-        <w:pStyle w:val="ListParagraph"/>
-        <w:numPr>
-          <w:ilvl w:val="0"/>
-          <w:numId w:val="3"/>
-        </w:numPr>
-        <w:rPr>
-          <w:strike/>
-          <w:lang w:val="da-DK"/>
-        </w:rPr>
-      </w:pPr>
-      <w:r>
-        <w:rPr>
-          <w:strike/>
-          <w:lang w:val="da-DK"/>
-        </w:rPr>
-        <w:t>Mangler test</w:t>
-      </w:r>
-    </w:p>
-    <w:p>
-      <w:pPr>
-        <w:pStyle w:val="ListParagraph"/>
-        <w:numPr>
-          <w:ilvl w:val="0"/>
-          <w:numId w:val="3"/>
-        </w:numPr>
-        <w:rPr>
-          <w:lang w:val="da-DK"/>
-        </w:rPr>
-      </w:pPr>
-      <w:r>
-        <w:rPr>
-          <w:lang w:val="da-DK"/>
-        </w:rPr>
-        <w:t>Mangler rapport</w:t>
-      </w:r>
-    </w:p>
-    <w:p>
-      <w:pPr>
-        <w:rPr>
-          <w:lang w:val="da-DK"/>
-        </w:rPr>
-      </w:pPr>
-      <w:r>
-        <w:rPr>
-          <w:lang w:val="da-DK"/>
-        </w:rPr>
-        <w:t>Som spiller vil jeg gerne kunne finde kongekronen ved specielle lokationer, når jeg kigger i den genrealle retning af punktet for at belønne at finde disse.</w:t>
-      </w:r>
-      <w:r>
-        <w:rPr>
-          <w:lang w:val="da-DK"/>
-        </w:rPr>
-        <w:t xml:space="preserve"> (Victor)</w:t>
-      </w:r>
-    </w:p>
-    <w:p>
-      <w:pPr>
-        <w:pStyle w:val="ListParagraph"/>
-        <w:numPr>
-          <w:ilvl w:val="0"/>
-          <w:numId w:val="3"/>
-        </w:numPr>
-        <w:rPr>
-          <w:lang w:val="da-DK"/>
-        </w:rPr>
-      </w:pPr>
-      <w:r>
-        <w:rPr>
-          <w:lang w:val="da-DK"/>
-        </w:rPr>
-        <w:t>At lave en pil.</w:t>
-      </w:r>
-    </w:p>
-    <w:p>
-      <w:pPr>
-        <w:pStyle w:val="ListParagraph"/>
-        <w:numPr>
-          <w:ilvl w:val="0"/>
-          <w:numId w:val="3"/>
-        </w:numPr>
-        <w:rPr>
-          <w:lang w:val="da-DK"/>
-        </w:rPr>
-      </w:pPr>
-      <w:r>
-        <w:rPr>
-          <w:lang w:val="da-DK"/>
-        </w:rPr>
-        <w:t>Implementering og test</w:t>
-      </w:r>
-    </w:p>
-    <w:p>
-      <w:pPr>
-        <w:pStyle w:val="Heading1"/>
-        <w:rPr>
-          <w:lang w:val="da-DK"/>
-        </w:rPr>
-      </w:pPr>
-      <w:r>
-        <w:rPr>
-          <w:lang w:val="da-DK"/>
-        </w:rPr>
-        <w:t>Nye mål for næste sprint:</w:t>
       </w:r>
     </w:p>
     <w:p>
@@ -909,12 +391,14 @@
         <w:ind w:left="720" w:hanging="360"/>
         <w:rPr>
           <w:rFonts w:ascii="Aptos" w:eastAsia="Aptos" w:hAnsi="Aptos" w:cs="Aptos"/>
-          <w:lang w:val="da-DK"/>
-        </w:rPr>
-      </w:pPr>
-      <w:r>
-        <w:rPr>
-          <w:rFonts w:ascii="Aptos" w:eastAsia="Aptos" w:hAnsi="Aptos" w:cs="Aptos"/>
+          <w:strike/>
+          <w:lang w:val="da-DK"/>
+        </w:rPr>
+      </w:pPr>
+      <w:r>
+        <w:rPr>
+          <w:rFonts w:ascii="Aptos" w:eastAsia="Aptos" w:hAnsi="Aptos" w:cs="Aptos"/>
+          <w:strike/>
           <w:lang w:val="da-DK"/>
         </w:rPr>
         <w:t>Som spiller vil jeg gerne have fastsat nogle punkter rundt i byen med speciel interesse som kan skabe en kulturel interessant oplevelse. (3stp)</w:t>
@@ -929,12 +413,14 @@
         <w:ind w:left="720" w:hanging="360"/>
         <w:rPr>
           <w:rFonts w:ascii="Aptos" w:eastAsia="Aptos" w:hAnsi="Aptos" w:cs="Aptos"/>
-          <w:lang w:val="da-DK"/>
-        </w:rPr>
-      </w:pPr>
-      <w:r>
-        <w:rPr>
-          <w:rFonts w:ascii="Aptos" w:eastAsia="Aptos" w:hAnsi="Aptos" w:cs="Aptos"/>
+          <w:strike/>
+          <w:lang w:val="da-DK"/>
+        </w:rPr>
+      </w:pPr>
+      <w:r>
+        <w:rPr>
+          <w:rFonts w:ascii="Aptos" w:eastAsia="Aptos" w:hAnsi="Aptos" w:cs="Aptos"/>
+          <w:strike/>
           <w:lang w:val="da-DK"/>
         </w:rPr>
         <w:t xml:space="preserve">Som spiller vil jeg gerne kunne få </w:t>
@@ -943,6 +429,7 @@
       <w:r>
         <w:rPr>
           <w:rFonts w:ascii="Aptos" w:eastAsia="Aptos" w:hAnsi="Aptos" w:cs="Aptos"/>
+          <w:strike/>
           <w:lang w:val="da-DK"/>
         </w:rPr>
         <w:t>cosmetics</w:t>
@@ -951,6 +438,7 @@
       <w:r>
         <w:rPr>
           <w:rFonts w:ascii="Aptos" w:eastAsia="Aptos" w:hAnsi="Aptos" w:cs="Aptos"/>
+          <w:strike/>
           <w:lang w:val="da-DK"/>
         </w:rPr>
         <w:t>, så jeg kan blære mig med dem. (8stp)</w:t>
@@ -965,12 +453,14 @@
         <w:ind w:left="720" w:hanging="360"/>
         <w:rPr>
           <w:rFonts w:ascii="Aptos" w:eastAsia="Aptos" w:hAnsi="Aptos" w:cs="Aptos"/>
-          <w:lang w:val="da-DK"/>
-        </w:rPr>
-      </w:pPr>
-      <w:r>
-        <w:rPr>
-          <w:rFonts w:ascii="Aptos" w:eastAsia="Aptos" w:hAnsi="Aptos" w:cs="Aptos"/>
+          <w:strike/>
+          <w:lang w:val="da-DK"/>
+        </w:rPr>
+      </w:pPr>
+      <w:r>
+        <w:rPr>
+          <w:rFonts w:ascii="Aptos" w:eastAsia="Aptos" w:hAnsi="Aptos" w:cs="Aptos"/>
+          <w:strike/>
           <w:lang w:val="da-DK"/>
         </w:rPr>
         <w:t xml:space="preserve">Som spiller vil jeg gerne kunne købe </w:t>
@@ -979,6 +469,7 @@
       <w:r>
         <w:rPr>
           <w:rFonts w:ascii="Aptos" w:eastAsia="Aptos" w:hAnsi="Aptos" w:cs="Aptos"/>
+          <w:strike/>
           <w:lang w:val="da-DK"/>
         </w:rPr>
         <w:t>cosmetics</w:t>
@@ -987,6 +478,7 @@
       <w:r>
         <w:rPr>
           <w:rFonts w:ascii="Aptos" w:eastAsia="Aptos" w:hAnsi="Aptos" w:cs="Aptos"/>
+          <w:strike/>
           <w:lang w:val="da-DK"/>
         </w:rPr>
         <w:t xml:space="preserve"> med de valutaer jeg indsamler. (5stp)</w:t>
@@ -1001,12 +493,14 @@
         <w:ind w:left="720" w:hanging="360"/>
         <w:rPr>
           <w:rFonts w:ascii="Aptos" w:eastAsia="Aptos" w:hAnsi="Aptos" w:cs="Aptos"/>
-          <w:lang w:val="da-DK"/>
-        </w:rPr>
-      </w:pPr>
-      <w:r>
-        <w:rPr>
-          <w:rFonts w:ascii="Aptos" w:eastAsia="Aptos" w:hAnsi="Aptos" w:cs="Aptos"/>
+          <w:strike/>
+          <w:lang w:val="da-DK"/>
+        </w:rPr>
+      </w:pPr>
+      <w:r>
+        <w:rPr>
+          <w:rFonts w:ascii="Aptos" w:eastAsia="Aptos" w:hAnsi="Aptos" w:cs="Aptos"/>
+          <w:strike/>
           <w:lang w:val="da-DK"/>
         </w:rPr>
         <w:t>Som sponsor vil jeg gerne have, at spillet kan tilpasses forskellige byer, så det kan bruges i flere lokationer. (40stp)</w:t>
@@ -1015,17 +509,20 @@
     <w:p>
       <w:pPr>
         <w:rPr>
-          <w:lang w:val="da-DK"/>
-        </w:rPr>
-      </w:pPr>
-      <w:r>
-        <w:rPr>
+          <w:strike/>
+          <w:lang w:val="da-DK"/>
+        </w:rPr>
+      </w:pPr>
+      <w:r>
+        <w:rPr>
+          <w:strike/>
           <w:lang w:val="da-DK"/>
         </w:rPr>
         <w:t xml:space="preserve">Totale story points: </w:t>
       </w:r>
       <w:r>
         <w:rPr>
+          <w:strike/>
           <w:lang w:val="da-DK"/>
         </w:rPr>
         <w:t xml:space="preserve"> 56 </w:t>
@@ -1033,11 +530,215 @@
       <w:proofErr w:type="spellStart"/>
       <w:r>
         <w:rPr>
+          <w:strike/>
           <w:lang w:val="da-DK"/>
         </w:rPr>
         <w:t>stp</w:t>
       </w:r>
       <w:proofErr w:type="spellEnd"/>
+    </w:p>
+    <w:p>
+      <w:pPr>
+        <w:pStyle w:val="Heading2"/>
+        <w:rPr>
+          <w:lang w:val="da-DK"/>
+        </w:rPr>
+      </w:pPr>
+      <w:r>
+        <w:rPr>
+          <w:lang w:val="da-DK"/>
+        </w:rPr>
+        <w:lastRenderedPageBreak/>
+        <w:t>Nye sprint mål</w:t>
+      </w:r>
+    </w:p>
+    <w:p>
+      <w:pPr>
+        <w:numPr>
+          <w:ilvl w:val="0"/>
+          <w:numId w:val="4"/>
+        </w:numPr>
+        <w:ind w:left="720" w:hanging="360"/>
+        <w:rPr>
+          <w:rFonts w:ascii="Aptos" w:eastAsia="Aptos" w:hAnsi="Aptos" w:cs="Aptos"/>
+          <w:lang w:val="da-DK"/>
+        </w:rPr>
+      </w:pPr>
+      <w:r>
+        <w:rPr>
+          <w:rFonts w:ascii="Aptos" w:eastAsia="Aptos" w:hAnsi="Aptos" w:cs="Aptos"/>
+          <w:lang w:val="da-DK"/>
+        </w:rPr>
+        <w:t xml:space="preserve">Som spiller vil jeg gerne kunne finde kongekronen ved specielle lokationer for at belønne at finde disse. </w:t>
+      </w:r>
+      <w:r>
+        <w:rPr>
+          <w:rFonts w:ascii="Aptos" w:eastAsia="Aptos" w:hAnsi="Aptos" w:cs="Aptos"/>
+          <w:lang w:val="da-DK"/>
+        </w:rPr>
+        <w:t xml:space="preserve"> (8 </w:t>
+      </w:r>
+      <w:proofErr w:type="spellStart"/>
+      <w:proofErr w:type="gramStart"/>
+      <w:r>
+        <w:rPr>
+          <w:rFonts w:ascii="Aptos" w:eastAsia="Aptos" w:hAnsi="Aptos" w:cs="Aptos"/>
+          <w:lang w:val="da-DK"/>
+        </w:rPr>
+        <w:t>stp</w:t>
+      </w:r>
+      <w:proofErr w:type="spellEnd"/>
+      <w:r>
+        <w:rPr>
+          <w:rFonts w:ascii="Aptos" w:eastAsia="Aptos" w:hAnsi="Aptos" w:cs="Aptos"/>
+          <w:lang w:val="da-DK"/>
+        </w:rPr>
+        <w:t>)  (</w:t>
+      </w:r>
+      <w:proofErr w:type="gramEnd"/>
+      <w:r>
+        <w:rPr>
+          <w:rFonts w:ascii="Aptos" w:eastAsia="Aptos" w:hAnsi="Aptos" w:cs="Aptos"/>
+          <w:lang w:val="da-DK"/>
+        </w:rPr>
+        <w:t>Peter + Victor)</w:t>
+      </w:r>
+    </w:p>
+    <w:p>
+      <w:pPr>
+        <w:numPr>
+          <w:ilvl w:val="0"/>
+          <w:numId w:val="4"/>
+        </w:numPr>
+        <w:ind w:left="720" w:hanging="360"/>
+        <w:rPr>
+          <w:rFonts w:ascii="Aptos" w:eastAsia="Aptos" w:hAnsi="Aptos" w:cs="Aptos"/>
+          <w:lang w:val="da-DK"/>
+        </w:rPr>
+      </w:pPr>
+      <w:r>
+        <w:rPr>
+          <w:rFonts w:ascii="Aptos" w:eastAsia="Aptos" w:hAnsi="Aptos" w:cs="Aptos"/>
+          <w:lang w:val="da-DK"/>
+        </w:rPr>
+        <w:t xml:space="preserve">Som spiller vil jeg gerne skulle klare mini-spil for at få kongekronen ved specielle lokationer. </w:t>
+      </w:r>
+      <w:r>
+        <w:rPr>
+          <w:rFonts w:ascii="Aptos" w:eastAsia="Aptos" w:hAnsi="Aptos" w:cs="Aptos"/>
+          <w:lang w:val="da-DK"/>
+        </w:rPr>
+        <w:t>(</w:t>
+      </w:r>
+      <w:r>
+        <w:rPr>
+          <w:rFonts w:ascii="Aptos" w:eastAsia="Aptos" w:hAnsi="Aptos" w:cs="Aptos"/>
+          <w:lang w:val="da-DK"/>
+        </w:rPr>
+        <w:t>40</w:t>
+      </w:r>
+      <w:r>
+        <w:rPr>
+          <w:rFonts w:ascii="Aptos" w:eastAsia="Aptos" w:hAnsi="Aptos" w:cs="Aptos"/>
+          <w:lang w:val="da-DK"/>
+        </w:rPr>
+        <w:t xml:space="preserve"> </w:t>
+      </w:r>
+      <w:proofErr w:type="spellStart"/>
+      <w:proofErr w:type="gramStart"/>
+      <w:r>
+        <w:rPr>
+          <w:rFonts w:ascii="Aptos" w:eastAsia="Aptos" w:hAnsi="Aptos" w:cs="Aptos"/>
+          <w:lang w:val="da-DK"/>
+        </w:rPr>
+        <w:t>stp</w:t>
+      </w:r>
+      <w:proofErr w:type="spellEnd"/>
+      <w:r>
+        <w:rPr>
+          <w:rFonts w:ascii="Aptos" w:eastAsia="Aptos" w:hAnsi="Aptos" w:cs="Aptos"/>
+          <w:lang w:val="da-DK"/>
+        </w:rPr>
+        <w:t>)</w:t>
+      </w:r>
+      <w:r>
+        <w:rPr>
+          <w:rFonts w:ascii="Aptos" w:eastAsia="Aptos" w:hAnsi="Aptos" w:cs="Aptos"/>
+          <w:lang w:val="da-DK"/>
+        </w:rPr>
+        <w:t xml:space="preserve">  (</w:t>
+      </w:r>
+      <w:proofErr w:type="gramEnd"/>
+      <w:r>
+        <w:rPr>
+          <w:rFonts w:ascii="Aptos" w:eastAsia="Aptos" w:hAnsi="Aptos" w:cs="Aptos"/>
+          <w:lang w:val="da-DK"/>
+        </w:rPr>
+        <w:t>Nikolaj)</w:t>
+      </w:r>
+    </w:p>
+    <w:p>
+      <w:pPr>
+        <w:numPr>
+          <w:ilvl w:val="0"/>
+          <w:numId w:val="4"/>
+        </w:numPr>
+        <w:ind w:left="720" w:hanging="360"/>
+        <w:rPr>
+          <w:rFonts w:ascii="Aptos" w:eastAsia="Aptos" w:hAnsi="Aptos" w:cs="Aptos"/>
+          <w:lang w:val="da-DK"/>
+        </w:rPr>
+      </w:pPr>
+      <w:r>
+        <w:rPr>
+          <w:rFonts w:ascii="Aptos" w:eastAsia="Aptos" w:hAnsi="Aptos" w:cs="Aptos"/>
+          <w:lang w:val="da-DK"/>
+        </w:rPr>
+        <w:t xml:space="preserve">Som spiller vil jeg gerne have, at spillet har et </w:t>
+      </w:r>
+      <w:proofErr w:type="spellStart"/>
+      <w:r>
+        <w:rPr>
+          <w:rFonts w:ascii="Aptos" w:eastAsia="Aptos" w:hAnsi="Aptos" w:cs="Aptos"/>
+          <w:lang w:val="da-DK"/>
+        </w:rPr>
+        <w:t>leaderboard</w:t>
+      </w:r>
+      <w:proofErr w:type="spellEnd"/>
+      <w:r>
+        <w:rPr>
+          <w:rFonts w:ascii="Aptos" w:eastAsia="Aptos" w:hAnsi="Aptos" w:cs="Aptos"/>
+          <w:lang w:val="da-DK"/>
+        </w:rPr>
+        <w:t>, så jeg kan se, hvordan jeg klarer mig i forhold til andre.</w:t>
+      </w:r>
+      <w:r>
+        <w:rPr>
+          <w:rFonts w:ascii="Aptos" w:eastAsia="Aptos" w:hAnsi="Aptos" w:cs="Aptos"/>
+          <w:lang w:val="da-DK"/>
+        </w:rPr>
+        <w:t xml:space="preserve"> (Patrick)</w:t>
+      </w:r>
+    </w:p>
+    <w:p>
+      <w:pPr>
+        <w:numPr>
+          <w:ilvl w:val="0"/>
+          <w:numId w:val="4"/>
+        </w:numPr>
+        <w:ind w:left="720" w:hanging="360"/>
+        <w:rPr>
+          <w:rFonts w:ascii="Aptos" w:eastAsia="Aptos" w:hAnsi="Aptos" w:cs="Aptos"/>
+          <w:lang w:val="da-DK"/>
+        </w:rPr>
+      </w:pPr>
+    </w:p>
+    <w:p>
+      <w:pPr>
+        <w:rPr>
+          <w:lang w:val="da-DK"/>
+        </w:rPr>
+      </w:pPr>
     </w:p>
     <w:sectPr>
       <w:pgSz w:w="11906" w:h="16838"/>
@@ -1881,7 +1582,6 @@
     <w:next w:val="Normal"/>
     <w:link w:val="Heading2Char"/>
     <w:uiPriority w:val="9"/>
-    <w:semiHidden/>
     <w:unhideWhenUsed/>
     <w:qFormat/>
     <w:rsid w:val="00D93C52"/>
@@ -2098,7 +1798,6 @@
     <w:basedOn w:val="DefaultParagraphFont"/>
     <w:link w:val="Heading2"/>
     <w:uiPriority w:val="9"/>
-    <w:semiHidden/>
     <w:rsid w:val="00D93C52"/>
     <w:rPr>
       <w:rFonts w:asciiTheme="majorHAnsi" w:eastAsiaTheme="majorEastAsia" w:hAnsiTheme="majorHAnsi" w:cstheme="majorBidi"/>
